--- a/PABMI/REPORTES MENSUALES/Actividades 11 PABMI_Julio_2023_IrisCeciliaLechugaArteaga_Tester QA (3).docx
+++ b/PABMI/REPORTES MENSUALES/Actividades 11 PABMI_Julio_2023_IrisCeciliaLechugaArteaga_Tester QA (3).docx
@@ -2095,7 +2095,9 @@
         <w:rPr>
           <w:b/>
           <w:i/>
+          <w:noProof/>
           <w:sz w:val="20"/>
+          <w:lang w:val="es-MX" w:eastAsia="es-MX"/>
         </w:rPr>
         <w:drawing>
           <wp:inline distT="0" distB="0" distL="0" distR="0" wp14:anchorId="2343FCA3" wp14:editId="4001E103">
@@ -2141,14 +2143,59 @@
         <w:rPr>
           <w:b/>
           <w:i/>
-          <w:sz w:val="20"/>
-        </w:rPr>
-      </w:pPr>
-      <w:r>
+        </w:rPr>
+      </w:pPr>
+      <w:r>
+        <w:rPr>
+          <w:rStyle w:val="normaltextrun"/>
+          <w:rFonts w:ascii="Arial" w:hAnsi="Arial" w:cs="Arial"/>
+          <w:b/>
+          <w:bCs/>
+          <w:i/>
+          <w:iCs/>
+          <w:color w:val="000000"/>
+          <w:shd w:val="clear" w:color="auto" w:fill="FFFFFF"/>
+        </w:rPr>
+        <w:t>Ilustración:</w:t>
+      </w:r>
+      <w:r>
+        <w:rPr>
+          <w:rStyle w:val="normaltextrun"/>
+          <w:rFonts w:ascii="Arial" w:hAnsi="Arial" w:cs="Arial"/>
+          <w:b/>
+          <w:bCs/>
+          <w:i/>
+          <w:iCs/>
+          <w:color w:val="000000"/>
+          <w:shd w:val="clear" w:color="auto" w:fill="FFFFFF"/>
+        </w:rPr>
+        <w:t xml:space="preserve"> </w:t>
+      </w:r>
+      <w:r>
+        <w:rPr>
+          <w:rFonts w:asciiTheme="majorHAnsi" w:hAnsiTheme="majorHAnsi" w:cstheme="majorHAnsi"/>
+          <w:color w:val="000000"/>
+        </w:rPr>
+        <w:t>Análisis Situación de Pruebas Modulo Catálogos</w:t>
+      </w:r>
+    </w:p>
+    <w:p>
+      <w:pPr>
+        <w:spacing w:after="0"/>
+        <w:jc w:val="both"/>
         <w:rPr>
           <w:b/>
           <w:i/>
           <w:sz w:val="20"/>
+        </w:rPr>
+      </w:pPr>
+      <w:r>
+        <w:rPr>
+          <w:b/>
+          <w:i/>
+          <w:noProof/>
+          <w:sz w:val="20"/>
+          <w:lang w:val="es-MX" w:eastAsia="es-MX"/>
         </w:rPr>
         <w:lastRenderedPageBreak/>
         <w:drawing>
@@ -2224,7 +2271,9 @@
         <w:rPr>
           <w:b/>
           <w:i/>
+          <w:noProof/>
           <w:sz w:val="20"/>
+          <w:lang w:val="es-MX" w:eastAsia="es-MX"/>
         </w:rPr>
         <w:drawing>
           <wp:inline distT="0" distB="0" distL="0" distR="0" wp14:anchorId="7EB74011" wp14:editId="0362A5B6">
@@ -2270,9 +2319,66 @@
         <w:rPr>
           <w:b/>
           <w:i/>
-          <w:sz w:val="20"/>
-        </w:rPr>
-      </w:pPr>
+        </w:rPr>
+      </w:pPr>
+      <w:r>
+        <w:rPr>
+          <w:rStyle w:val="normaltextrun"/>
+          <w:rFonts w:ascii="Arial" w:hAnsi="Arial" w:cs="Arial"/>
+          <w:b/>
+          <w:bCs/>
+          <w:i/>
+          <w:iCs/>
+          <w:color w:val="000000"/>
+          <w:shd w:val="clear" w:color="auto" w:fill="FFFFFF"/>
+        </w:rPr>
+        <w:t>Ilustración:</w:t>
+      </w:r>
+      <w:r>
+        <w:rPr>
+          <w:rStyle w:val="normaltextrun"/>
+          <w:rFonts w:ascii="Arial" w:hAnsi="Arial" w:cs="Arial"/>
+          <w:b/>
+          <w:bCs/>
+          <w:i/>
+          <w:iCs/>
+          <w:color w:val="000000"/>
+          <w:shd w:val="clear" w:color="auto" w:fill="FFFFFF"/>
+        </w:rPr>
+        <w:t xml:space="preserve"> </w:t>
+      </w:r>
+      <w:r>
+        <w:rPr>
+          <w:rFonts w:asciiTheme="majorHAnsi" w:hAnsiTheme="majorHAnsi" w:cstheme="majorHAnsi"/>
+          <w:color w:val="000000"/>
+        </w:rPr>
+        <w:t xml:space="preserve">Realización de Reporte de incidencias del Módulo de Catálogos en </w:t>
+      </w:r>
+      <w:proofErr w:type="spellStart"/>
+      <w:r>
+        <w:rPr>
+          <w:rFonts w:asciiTheme="majorHAnsi" w:hAnsiTheme="majorHAnsi" w:cstheme="majorHAnsi"/>
+          <w:color w:val="000000"/>
+        </w:rPr>
+        <w:t>Mantiz</w:t>
+      </w:r>
+      <w:proofErr w:type="spellEnd"/>
+      <w:r>
+        <w:rPr>
+          <w:rFonts w:asciiTheme="majorHAnsi" w:hAnsiTheme="majorHAnsi" w:cstheme="majorHAnsi"/>
+          <w:color w:val="000000"/>
+        </w:rPr>
+        <w:t xml:space="preserve"> Bug </w:t>
+      </w:r>
+      <w:proofErr w:type="spellStart"/>
+      <w:r>
+        <w:rPr>
+          <w:rFonts w:asciiTheme="majorHAnsi" w:hAnsiTheme="majorHAnsi" w:cstheme="majorHAnsi"/>
+          <w:color w:val="000000"/>
+        </w:rPr>
+        <w:t>Tracter</w:t>
+      </w:r>
+      <w:proofErr w:type="spellEnd"/>
     </w:p>
     <w:p>
       <w:pPr>
@@ -2288,7 +2394,9 @@
         <w:rPr>
           <w:b/>
           <w:i/>
+          <w:noProof/>
           <w:sz w:val="20"/>
+          <w:lang w:val="es-MX" w:eastAsia="es-MX"/>
         </w:rPr>
         <w:lastRenderedPageBreak/>
         <w:drawing>
@@ -2366,20 +2474,59 @@
         <w:spacing w:after="0"/>
         <w:jc w:val="both"/>
         <w:rPr>
+          <w:rFonts w:ascii="Arial" w:hAnsi="Arial" w:cs="Arial"/>
           <w:b/>
           <w:i/>
           <w:sz w:val="20"/>
-        </w:rPr>
-      </w:pPr>
+          <w:szCs w:val="20"/>
+        </w:rPr>
+      </w:pPr>
+      <w:r>
+        <w:rPr>
+          <w:rStyle w:val="normaltextrun"/>
+          <w:rFonts w:ascii="Arial" w:hAnsi="Arial" w:cs="Arial"/>
+          <w:b/>
+          <w:bCs/>
+          <w:i/>
+          <w:iCs/>
+          <w:color w:val="000000"/>
+          <w:sz w:val="20"/>
+          <w:szCs w:val="20"/>
+          <w:shd w:val="clear" w:color="auto" w:fill="FFFFFF"/>
+        </w:rPr>
+        <w:t>Ilustración:</w:t>
+      </w:r>
+      <w:r>
+        <w:rPr>
+          <w:rStyle w:val="eop"/>
+          <w:rFonts w:ascii="Arial" w:hAnsi="Arial" w:cs="Arial"/>
+          <w:color w:val="000000"/>
+          <w:sz w:val="20"/>
+          <w:szCs w:val="20"/>
+          <w:shd w:val="clear" w:color="auto" w:fill="FFFFFF"/>
+        </w:rPr>
+        <w:t> </w:t>
+      </w:r>
+      <w:r>
+        <w:rPr>
+          <w:rFonts w:ascii="Arial" w:hAnsi="Arial" w:cs="Arial"/>
+          <w:color w:val="000000"/>
+          <w:sz w:val="20"/>
+          <w:szCs w:val="20"/>
+        </w:rPr>
+        <w:t>Diseño y elaboración de Matrices de Pruebas Modulo Catálogos</w:t>
+      </w:r>
     </w:p>
     <w:p>
       <w:pPr>
         <w:spacing w:after="0"/>
         <w:jc w:val="both"/>
         <w:rPr>
+          <w:rFonts w:ascii="Arial" w:hAnsi="Arial" w:cs="Arial"/>
           <w:b/>
           <w:i/>
           <w:sz w:val="20"/>
+          <w:szCs w:val="20"/>
         </w:rPr>
       </w:pPr>
     </w:p>
@@ -2404,6 +2551,49 @@
           <w:sz w:val="20"/>
         </w:rPr>
       </w:pPr>
+      <w:r>
+        <w:rPr>
+          <w:b/>
+          <w:i/>
+          <w:sz w:val="20"/>
+        </w:rPr>
+        <w:lastRenderedPageBreak/>
+        <w:drawing>
+          <wp:inline distT="0" distB="0" distL="0" distR="0" wp14:anchorId="4B8DEFD0" wp14:editId="094FDAFB">
+            <wp:extent cx="3296731" cy="5258435"/>
+            <wp:effectExtent l="0" t="0" r="0" b="0"/>
+            <wp:docPr id="2" name="Imagen 2"/>
+            <wp:cNvGraphicFramePr>
+              <a:graphicFrameLocks xmlns:a="http://schemas.openxmlformats.org/drawingml/2006/main" noChangeAspect="1"/>
+            </wp:cNvGraphicFramePr>
+            <a:graphic xmlns:a="http://schemas.openxmlformats.org/drawingml/2006/main">
+              <a:graphicData uri="http://schemas.openxmlformats.org/drawingml/2006/picture">
+                <pic:pic xmlns:pic="http://schemas.openxmlformats.org/drawingml/2006/picture">
+                  <pic:nvPicPr>
+                    <pic:cNvPr id="1" name=""/>
+                    <pic:cNvPicPr/>
+                  </pic:nvPicPr>
+                  <pic:blipFill>
+                    <a:blip r:embed="rId11"/>
+                    <a:stretch>
+                      <a:fillRect/>
+                    </a:stretch>
+                  </pic:blipFill>
+                  <pic:spPr>
+                    <a:xfrm>
+                      <a:off x="0" y="0"/>
+                      <a:ext cx="3297956" cy="5260388"/>
+                    </a:xfrm>
+                    <a:prstGeom prst="rect">
+                      <a:avLst/>
+                    </a:prstGeom>
+                  </pic:spPr>
+                </pic:pic>
+              </a:graphicData>
+            </a:graphic>
+          </wp:inline>
+        </w:drawing>
+      </w:r>
     </w:p>
     <w:p>
       <w:pPr>
@@ -2426,6 +2616,52 @@
           <w:sz w:val="20"/>
         </w:rPr>
       </w:pPr>
+      <w:r>
+        <w:rPr>
+          <w:rStyle w:val="normaltextrun"/>
+          <w:rFonts w:ascii="Arial" w:hAnsi="Arial" w:cs="Arial"/>
+          <w:b/>
+          <w:bCs/>
+          <w:i/>
+          <w:iCs/>
+          <w:color w:val="000000"/>
+          <w:shd w:val="clear" w:color="auto" w:fill="FFFFFF"/>
+        </w:rPr>
+        <w:t>Ilustración</w:t>
+      </w:r>
+      <w:r>
+        <w:rPr>
+          <w:rStyle w:val="normaltextrun"/>
+          <w:rFonts w:ascii="Arial" w:hAnsi="Arial" w:cs="Arial"/>
+          <w:b/>
+          <w:bCs/>
+          <w:i/>
+          <w:iCs/>
+          <w:color w:val="000000"/>
+          <w:shd w:val="clear" w:color="auto" w:fill="FFFFFF"/>
+        </w:rPr>
+        <w:t xml:space="preserve"> </w:t>
+      </w:r>
+      <w:r>
+        <w:rPr>
+          <w:rFonts w:asciiTheme="majorHAnsi" w:hAnsiTheme="majorHAnsi" w:cstheme="majorHAnsi"/>
+          <w:color w:val="000000"/>
+          <w:sz w:val="27"/>
+          <w:szCs w:val="27"/>
+        </w:rPr>
+        <w:t xml:space="preserve">Captura de Bugs Reportados en </w:t>
+      </w:r>
+      <w:proofErr w:type="spellStart"/>
+      <w:r>
+        <w:rPr>
+          <w:rFonts w:asciiTheme="majorHAnsi" w:hAnsiTheme="majorHAnsi" w:cstheme="majorHAnsi"/>
+          <w:color w:val="000000"/>
+          <w:sz w:val="27"/>
+          <w:szCs w:val="27"/>
+        </w:rPr>
+        <w:t>Jita</w:t>
+      </w:r>
+      <w:proofErr w:type="spellEnd"/>
     </w:p>
     <w:p>
       <w:pPr>
@@ -2600,8 +2836,6 @@
           <w:lang w:val="es-MX"/>
         </w:rPr>
       </w:pPr>
-      <w:bookmarkStart w:id="3" w:name="_GoBack"/>
-      <w:bookmarkEnd w:id="3"/>
     </w:p>
     <w:p>
       <w:pPr>
@@ -2831,16 +3065,7 @@
                 <w:sz w:val="27"/>
                 <w:szCs w:val="27"/>
               </w:rPr>
-              <w:t>Análisis Situación de Pruebas</w:t>
-            </w:r>
-            <w:r>
-              <w:rPr>
-                <w:rFonts w:asciiTheme="majorHAnsi" w:hAnsiTheme="majorHAnsi" w:cstheme="majorHAnsi"/>
-                <w:color w:val="000000"/>
-                <w:sz w:val="27"/>
-                <w:szCs w:val="27"/>
-              </w:rPr>
-              <w:t xml:space="preserve"> Modulo Catálogos </w:t>
+              <w:t xml:space="preserve">Análisis Situación de Pruebas Modulo Catálogos </w:t>
             </w:r>
           </w:p>
         </w:tc>
@@ -2910,16 +3135,7 @@
                 <w:sz w:val="27"/>
                 <w:szCs w:val="27"/>
               </w:rPr>
-              <w:t>Diseño y elaboración de Matrices de Pruebas</w:t>
-            </w:r>
-            <w:r>
-              <w:rPr>
-                <w:rFonts w:asciiTheme="majorHAnsi" w:hAnsiTheme="majorHAnsi" w:cstheme="majorHAnsi"/>
-                <w:color w:val="000000"/>
-                <w:sz w:val="27"/>
-                <w:szCs w:val="27"/>
-              </w:rPr>
-              <w:t xml:space="preserve"> Modulo Catálogos </w:t>
+              <w:t xml:space="preserve">Diseño y elaboración de Matrices de Pruebas Modulo Catálogos </w:t>
             </w:r>
           </w:p>
         </w:tc>
@@ -2994,16 +3210,7 @@
                 <w:sz w:val="27"/>
                 <w:szCs w:val="27"/>
               </w:rPr>
-              <w:t xml:space="preserve">Realización de Reporte de incidencias del Módulo de Catálogos </w:t>
-            </w:r>
-            <w:r>
-              <w:rPr>
-                <w:rFonts w:asciiTheme="majorHAnsi" w:hAnsiTheme="majorHAnsi" w:cstheme="majorHAnsi"/>
-                <w:color w:val="000000"/>
-                <w:sz w:val="27"/>
-                <w:szCs w:val="27"/>
-              </w:rPr>
-              <w:t xml:space="preserve">en </w:t>
+              <w:t xml:space="preserve">Realización de Reporte de incidencias del Módulo de Catálogos en </w:t>
             </w:r>
             <w:proofErr w:type="spellStart"/>
             <w:r>
@@ -3013,16 +3220,7 @@
                 <w:sz w:val="27"/>
                 <w:szCs w:val="27"/>
               </w:rPr>
-              <w:t>Manti</w:t>
-            </w:r>
-            <w:r>
-              <w:rPr>
-                <w:rFonts w:asciiTheme="majorHAnsi" w:hAnsiTheme="majorHAnsi" w:cstheme="majorHAnsi"/>
-                <w:color w:val="000000"/>
-                <w:sz w:val="27"/>
-                <w:szCs w:val="27"/>
-              </w:rPr>
-              <w:t>z</w:t>
+              <w:t>Mantiz</w:t>
             </w:r>
             <w:proofErr w:type="spellEnd"/>
             <w:r>
@@ -3267,25 +3465,7 @@
                 <w:sz w:val="27"/>
                 <w:szCs w:val="27"/>
               </w:rPr>
-              <w:t xml:space="preserve">con la Lic. </w:t>
-            </w:r>
-            <w:r>
-              <w:rPr>
-                <w:rFonts w:asciiTheme="majorHAnsi" w:hAnsiTheme="majorHAnsi" w:cstheme="majorHAnsi"/>
-                <w:color w:val="000000"/>
-                <w:sz w:val="27"/>
-                <w:szCs w:val="27"/>
-              </w:rPr>
-              <w:t>Judith</w:t>
-            </w:r>
-            <w:r>
-              <w:rPr>
-                <w:rFonts w:asciiTheme="majorHAnsi" w:hAnsiTheme="majorHAnsi" w:cstheme="majorHAnsi"/>
-                <w:color w:val="000000"/>
-                <w:sz w:val="27"/>
-                <w:szCs w:val="27"/>
-              </w:rPr>
-              <w:t xml:space="preserve"> Jaramillo 12:00pm</w:t>
+              <w:t>con la Lic. Judith Jaramillo 12:00pm</w:t>
             </w:r>
           </w:p>
         </w:tc>
@@ -3330,6 +3510,92 @@
       <w:pPr>
         <w:spacing w:after="0" w:line="259" w:lineRule="auto"/>
         <w:jc w:val="right"/>
+        <w:rPr>
+          <w:rFonts w:ascii="Arial" w:hAnsi="Arial" w:cs="Arial"/>
+          <w:b/>
+          <w:color w:val="000000" w:themeColor="text1"/>
+          <w:sz w:val="28"/>
+          <w:lang w:val="es-CO"/>
+        </w:rPr>
+      </w:pPr>
+    </w:p>
+    <w:p>
+      <w:pPr>
+        <w:spacing w:after="0" w:line="259" w:lineRule="auto"/>
+        <w:rPr>
+          <w:rFonts w:ascii="Arial" w:hAnsi="Arial" w:cs="Arial"/>
+          <w:b/>
+          <w:color w:val="000000" w:themeColor="text1"/>
+          <w:sz w:val="28"/>
+          <w:lang w:val="es-CO"/>
+        </w:rPr>
+      </w:pPr>
+      <w:bookmarkStart w:id="3" w:name="_GoBack"/>
+      <w:bookmarkEnd w:id="3"/>
+    </w:p>
+    <w:p>
+      <w:pPr>
+        <w:spacing w:after="0" w:line="259" w:lineRule="auto"/>
+        <w:rPr>
+          <w:rFonts w:ascii="Arial" w:hAnsi="Arial" w:cs="Arial"/>
+          <w:b/>
+          <w:color w:val="000000" w:themeColor="text1"/>
+          <w:sz w:val="28"/>
+          <w:lang w:val="es-CO"/>
+        </w:rPr>
+      </w:pPr>
+    </w:p>
+    <w:p>
+      <w:pPr>
+        <w:spacing w:after="0" w:line="259" w:lineRule="auto"/>
+        <w:rPr>
+          <w:rFonts w:ascii="Arial" w:hAnsi="Arial" w:cs="Arial"/>
+          <w:b/>
+          <w:color w:val="000000" w:themeColor="text1"/>
+          <w:sz w:val="28"/>
+          <w:lang w:val="es-CO"/>
+        </w:rPr>
+      </w:pPr>
+    </w:p>
+    <w:p>
+      <w:pPr>
+        <w:spacing w:after="0" w:line="259" w:lineRule="auto"/>
+        <w:rPr>
+          <w:rFonts w:ascii="Arial" w:hAnsi="Arial" w:cs="Arial"/>
+          <w:b/>
+          <w:color w:val="000000" w:themeColor="text1"/>
+          <w:sz w:val="28"/>
+          <w:lang w:val="es-CO"/>
+        </w:rPr>
+      </w:pPr>
+    </w:p>
+    <w:p>
+      <w:pPr>
+        <w:spacing w:after="0" w:line="259" w:lineRule="auto"/>
+        <w:rPr>
+          <w:rFonts w:ascii="Arial" w:hAnsi="Arial" w:cs="Arial"/>
+          <w:b/>
+          <w:color w:val="000000" w:themeColor="text1"/>
+          <w:sz w:val="28"/>
+          <w:lang w:val="es-CO"/>
+        </w:rPr>
+      </w:pPr>
+    </w:p>
+    <w:p>
+      <w:pPr>
+        <w:spacing w:after="0" w:line="259" w:lineRule="auto"/>
+        <w:rPr>
+          <w:rFonts w:ascii="Arial" w:hAnsi="Arial" w:cs="Arial"/>
+          <w:b/>
+          <w:color w:val="000000" w:themeColor="text1"/>
+          <w:sz w:val="28"/>
+          <w:lang w:val="es-CO"/>
+        </w:rPr>
+      </w:pPr>
+    </w:p>
+    <w:p>
+      <w:pPr>
+        <w:spacing w:after="0" w:line="259" w:lineRule="auto"/>
         <w:rPr>
           <w:rFonts w:ascii="Arial" w:hAnsi="Arial" w:cs="Arial"/>
           <w:b/>
@@ -3745,7 +4011,7 @@
       </w:r>
     </w:p>
     <w:sectPr>
-      <w:headerReference w:type="default" r:id="rId11"/>
+      <w:headerReference w:type="default" r:id="rId12"/>
       <w:pgSz w:w="12240" w:h="15840" w:code="1"/>
       <w:pgMar w:top="1417" w:right="1701" w:bottom="1417" w:left="1701" w:header="708" w:footer="708" w:gutter="0"/>
       <w:cols w:space="708"/>
@@ -4289,7 +4555,7 @@
               <w:bCs/>
               <w:noProof/>
             </w:rPr>
-            <w:t>9</w:t>
+            <w:t>10</w:t>
           </w:r>
           <w:r>
             <w:rPr>
@@ -4337,7 +4603,7 @@
               <w:noProof/>
               <w:lang w:eastAsia="es-ES"/>
             </w:rPr>
-            <w:t>9</w:t>
+            <w:t>10</w:t>
           </w:r>
           <w:r>
             <w:rPr>
@@ -9149,6 +9415,16 @@
       </w:tcPr>
     </w:tblStylePr>
   </w:style>
+  <w:style w:type="character" w:customStyle="1" w:styleId="normaltextrun">
+    <w:name w:val="normaltextrun"/>
+    <w:basedOn w:val="Fuentedeprrafopredeter"/>
+    <w:rsid w:val="00E2180D"/>
+  </w:style>
+  <w:style w:type="character" w:customStyle="1" w:styleId="eop">
+    <w:name w:val="eop"/>
+    <w:basedOn w:val="Fuentedeprrafopredeter"/>
+    <w:rsid w:val="00E2180D"/>
+  </w:style>
 </w:styles>
 </file>
 
